--- a/wersjeZmian/12-24/INTENCJE MSZALNE Sandomierz — święta.docx
+++ b/wersjeZmian/12-24/INTENCJE MSZALNE Sandomierz — święta.docx
@@ -533,7 +533,7 @@
                 <w:szCs w:val="24"/>
                 <w:lang w:val="pl-PL"/>
               </w:rPr>
-              <w:t>chowany</w:t>
+              <w:t>anowany</w:t>
             </w:r>
           </w:p>
         </w:tc>
